--- a/前端侧/Common JS and ES/ES6+/babel.docx
+++ b/前端侧/Common JS and ES/ES6+/babel.docx
@@ -263,7 +263,7 @@
           <w:rFonts w:hint="eastAsia"/>
           <w:lang w:val="en-US" w:eastAsia="zh-CN"/>
         </w:rPr>
-        <w:t>presets(预设) :设定转码规则</w:t>
+        <w:t>presets(预设) -语法转义器</w:t>
       </w:r>
     </w:p>
     <w:p>
@@ -446,7 +446,7 @@
     </w:p>
     <w:p>
       <w:pPr>
-        <w:pStyle w:val="4"/>
+        <w:pStyle w:val="5"/>
         <w:rPr>
           <w:rFonts w:hint="eastAsia"/>
           <w:lang w:val="en-US" w:eastAsia="zh-CN"/>
@@ -462,7 +462,7 @@
     </w:p>
     <w:p>
       <w:pPr>
-        <w:ind w:firstLine="420" w:firstLineChars="0"/>
+        <w:ind w:left="420" w:leftChars="0" w:firstLine="420" w:firstLineChars="0"/>
         <w:rPr>
           <w:rFonts w:hint="eastAsia"/>
           <w:lang w:val="en-US" w:eastAsia="zh-CN"/>
@@ -478,12 +478,416 @@
     </w:p>
     <w:p>
       <w:pPr>
-        <w:ind w:firstLine="420" w:firstLineChars="0"/>
-        <w:rPr>
-          <w:rFonts w:hint="eastAsia"/>
-          <w:lang w:val="en-US" w:eastAsia="zh-CN"/>
-        </w:rPr>
-      </w:pPr>
+        <w:ind w:left="420" w:leftChars="0" w:firstLine="420" w:firstLineChars="0"/>
+        <w:rPr>
+          <w:rFonts w:hint="eastAsia"/>
+          <w:lang w:val="en-US" w:eastAsia="zh-CN"/>
+        </w:rPr>
+      </w:pPr>
+    </w:p>
+    <w:p>
+      <w:pPr>
+        <w:keepNext w:val="0"/>
+        <w:keepLines w:val="0"/>
+        <w:widowControl/>
+        <w:suppressLineNumbers w:val="0"/>
+        <w:ind w:firstLine="420" w:firstLineChars="0"/>
+        <w:jc w:val="left"/>
+      </w:pPr>
+      <w:r>
+        <w:rPr>
+          <w:rFonts w:ascii="宋体" w:hAnsi="宋体" w:eastAsia="宋体" w:cs="宋体"/>
+          <w:kern w:val="0"/>
+          <w:sz w:val="24"/>
+          <w:szCs w:val="24"/>
+          <w:lang w:val="en-US" w:eastAsia="zh-CN" w:bidi="ar"/>
+        </w:rPr>
+        <w:t>{</w:t>
+      </w:r>
+    </w:p>
+    <w:p>
+      <w:pPr>
+        <w:keepNext w:val="0"/>
+        <w:keepLines w:val="0"/>
+        <w:widowControl/>
+        <w:suppressLineNumbers w:val="0"/>
+        <w:ind w:firstLine="420" w:firstLineChars="0"/>
+        <w:jc w:val="left"/>
+      </w:pPr>
+      <w:r>
+        <w:rPr>
+          <w:rFonts w:ascii="宋体" w:hAnsi="宋体" w:eastAsia="宋体" w:cs="宋体"/>
+          <w:kern w:val="0"/>
+          <w:sz w:val="24"/>
+          <w:szCs w:val="24"/>
+          <w:lang w:val="en-US" w:eastAsia="zh-CN" w:bidi="ar"/>
+        </w:rPr>
+        <w:t>  "presets": [</w:t>
+      </w:r>
+    </w:p>
+    <w:p>
+      <w:pPr>
+        <w:keepNext w:val="0"/>
+        <w:keepLines w:val="0"/>
+        <w:widowControl/>
+        <w:suppressLineNumbers w:val="0"/>
+        <w:ind w:firstLine="420" w:firstLineChars="0"/>
+        <w:jc w:val="left"/>
+      </w:pPr>
+      <w:r>
+        <w:rPr>
+          <w:rFonts w:ascii="宋体" w:hAnsi="宋体" w:eastAsia="宋体" w:cs="宋体"/>
+          <w:kern w:val="0"/>
+          <w:sz w:val="24"/>
+          <w:szCs w:val="24"/>
+          <w:lang w:val="en-US" w:eastAsia="zh-CN" w:bidi="ar"/>
+        </w:rPr>
+        <w:t>    ["env", {</w:t>
+      </w:r>
+    </w:p>
+    <w:p>
+      <w:pPr>
+        <w:keepNext w:val="0"/>
+        <w:keepLines w:val="0"/>
+        <w:widowControl/>
+        <w:suppressLineNumbers w:val="0"/>
+        <w:ind w:firstLine="420" w:firstLineChars="0"/>
+        <w:jc w:val="left"/>
+      </w:pPr>
+      <w:r>
+        <w:rPr>
+          <w:rFonts w:ascii="宋体" w:hAnsi="宋体" w:eastAsia="宋体" w:cs="宋体"/>
+          <w:kern w:val="0"/>
+          <w:sz w:val="24"/>
+          <w:szCs w:val="24"/>
+          <w:lang w:val="en-US" w:eastAsia="zh-CN" w:bidi="ar"/>
+        </w:rPr>
+        <w:t>      "targets": {</w:t>
+      </w:r>
+    </w:p>
+    <w:p>
+      <w:pPr>
+        <w:keepNext w:val="0"/>
+        <w:keepLines w:val="0"/>
+        <w:widowControl/>
+        <w:suppressLineNumbers w:val="0"/>
+        <w:ind w:firstLine="420" w:firstLineChars="0"/>
+        <w:jc w:val="left"/>
+      </w:pPr>
+      <w:r>
+        <w:rPr>
+          <w:rFonts w:ascii="宋体" w:hAnsi="宋体" w:eastAsia="宋体" w:cs="宋体"/>
+          <w:kern w:val="0"/>
+          <w:sz w:val="24"/>
+          <w:szCs w:val="24"/>
+          <w:lang w:val="en-US" w:eastAsia="zh-CN" w:bidi="ar"/>
+        </w:rPr>
+        <w:t>        "node": "</w:t>
+      </w:r>
+      <w:r>
+        <w:rPr>
+          <w:rFonts w:hint="eastAsia" w:ascii="宋体" w:hAnsi="宋体" w:eastAsia="宋体" w:cs="宋体"/>
+          <w:kern w:val="0"/>
+          <w:sz w:val="24"/>
+          <w:szCs w:val="24"/>
+          <w:lang w:val="en-US" w:eastAsia="zh-CN" w:bidi="ar"/>
+        </w:rPr>
+        <w:t>current</w:t>
+      </w:r>
+      <w:r>
+        <w:rPr>
+          <w:rFonts w:ascii="宋体" w:hAnsi="宋体" w:eastAsia="宋体" w:cs="宋体"/>
+          <w:kern w:val="0"/>
+          <w:sz w:val="24"/>
+          <w:szCs w:val="24"/>
+          <w:lang w:val="en-US" w:eastAsia="zh-CN" w:bidi="ar"/>
+        </w:rPr>
+        <w:t>"</w:t>
+      </w:r>
+    </w:p>
+    <w:p>
+      <w:pPr>
+        <w:keepNext w:val="0"/>
+        <w:keepLines w:val="0"/>
+        <w:widowControl/>
+        <w:suppressLineNumbers w:val="0"/>
+        <w:ind w:firstLine="420" w:firstLineChars="0"/>
+        <w:jc w:val="left"/>
+      </w:pPr>
+      <w:r>
+        <w:rPr>
+          <w:rFonts w:ascii="宋体" w:hAnsi="宋体" w:eastAsia="宋体" w:cs="宋体"/>
+          <w:kern w:val="0"/>
+          <w:sz w:val="24"/>
+          <w:szCs w:val="24"/>
+          <w:lang w:val="en-US" w:eastAsia="zh-CN" w:bidi="ar"/>
+        </w:rPr>
+        <w:t>      }</w:t>
+      </w:r>
+    </w:p>
+    <w:p>
+      <w:pPr>
+        <w:keepNext w:val="0"/>
+        <w:keepLines w:val="0"/>
+        <w:widowControl/>
+        <w:suppressLineNumbers w:val="0"/>
+        <w:ind w:firstLine="420" w:firstLineChars="0"/>
+        <w:jc w:val="left"/>
+      </w:pPr>
+      <w:r>
+        <w:rPr>
+          <w:rFonts w:ascii="宋体" w:hAnsi="宋体" w:eastAsia="宋体" w:cs="宋体"/>
+          <w:kern w:val="0"/>
+          <w:sz w:val="24"/>
+          <w:szCs w:val="24"/>
+          <w:lang w:val="en-US" w:eastAsia="zh-CN" w:bidi="ar"/>
+        </w:rPr>
+        <w:t>    }]</w:t>
+      </w:r>
+    </w:p>
+    <w:p>
+      <w:pPr>
+        <w:keepNext w:val="0"/>
+        <w:keepLines w:val="0"/>
+        <w:widowControl/>
+        <w:suppressLineNumbers w:val="0"/>
+        <w:ind w:firstLine="420" w:firstLineChars="0"/>
+        <w:jc w:val="left"/>
+      </w:pPr>
+      <w:r>
+        <w:rPr>
+          <w:rFonts w:ascii="宋体" w:hAnsi="宋体" w:eastAsia="宋体" w:cs="宋体"/>
+          <w:kern w:val="0"/>
+          <w:sz w:val="24"/>
+          <w:szCs w:val="24"/>
+          <w:lang w:val="en-US" w:eastAsia="zh-CN" w:bidi="ar"/>
+        </w:rPr>
+        <w:t>  ]</w:t>
+      </w:r>
+    </w:p>
+    <w:p>
+      <w:pPr>
+        <w:keepNext w:val="0"/>
+        <w:keepLines w:val="0"/>
+        <w:widowControl/>
+        <w:suppressLineNumbers w:val="0"/>
+        <w:ind w:firstLine="420" w:firstLineChars="0"/>
+        <w:jc w:val="left"/>
+        <w:rPr>
+          <w:rFonts w:ascii="宋体" w:hAnsi="宋体" w:eastAsia="宋体" w:cs="宋体"/>
+          <w:kern w:val="0"/>
+          <w:sz w:val="24"/>
+          <w:szCs w:val="24"/>
+          <w:lang w:val="en-US" w:eastAsia="zh-CN" w:bidi="ar"/>
+        </w:rPr>
+      </w:pPr>
+      <w:r>
+        <w:rPr>
+          <w:rFonts w:ascii="宋体" w:hAnsi="宋体" w:eastAsia="宋体" w:cs="宋体"/>
+          <w:kern w:val="0"/>
+          <w:sz w:val="24"/>
+          <w:szCs w:val="24"/>
+          <w:lang w:val="en-US" w:eastAsia="zh-CN" w:bidi="ar"/>
+        </w:rPr>
+        <w:t>}</w:t>
+      </w:r>
+    </w:p>
+    <w:p>
+      <w:pPr>
+        <w:keepNext w:val="0"/>
+        <w:keepLines w:val="0"/>
+        <w:widowControl/>
+        <w:suppressLineNumbers w:val="0"/>
+        <w:ind w:firstLine="420" w:firstLineChars="0"/>
+        <w:jc w:val="left"/>
+        <w:rPr>
+          <w:rFonts w:ascii="宋体" w:hAnsi="宋体" w:eastAsia="宋体" w:cs="宋体"/>
+          <w:kern w:val="0"/>
+          <w:sz w:val="24"/>
+          <w:szCs w:val="24"/>
+          <w:lang w:val="en-US" w:eastAsia="zh-CN" w:bidi="ar"/>
+        </w:rPr>
+      </w:pPr>
+    </w:p>
+    <w:p>
+      <w:pPr>
+        <w:keepNext w:val="0"/>
+        <w:keepLines w:val="0"/>
+        <w:widowControl/>
+        <w:suppressLineNumbers w:val="0"/>
+        <w:ind w:firstLine="420" w:firstLineChars="0"/>
+        <w:jc w:val="left"/>
+      </w:pPr>
+      <w:r>
+        <w:rPr>
+          <w:rFonts w:ascii="宋体" w:hAnsi="宋体" w:eastAsia="宋体" w:cs="宋体"/>
+          <w:kern w:val="0"/>
+          <w:sz w:val="24"/>
+          <w:szCs w:val="24"/>
+          <w:lang w:val="en-US" w:eastAsia="zh-CN" w:bidi="ar"/>
+        </w:rPr>
+        <w:t>{</w:t>
+      </w:r>
+    </w:p>
+    <w:p>
+      <w:pPr>
+        <w:keepNext w:val="0"/>
+        <w:keepLines w:val="0"/>
+        <w:widowControl/>
+        <w:suppressLineNumbers w:val="0"/>
+        <w:ind w:firstLine="420" w:firstLineChars="0"/>
+        <w:jc w:val="left"/>
+      </w:pPr>
+      <w:r>
+        <w:rPr>
+          <w:rFonts w:ascii="宋体" w:hAnsi="宋体" w:eastAsia="宋体" w:cs="宋体"/>
+          <w:kern w:val="0"/>
+          <w:sz w:val="24"/>
+          <w:szCs w:val="24"/>
+          <w:lang w:val="en-US" w:eastAsia="zh-CN" w:bidi="ar"/>
+        </w:rPr>
+        <w:t>  "presets": [</w:t>
+      </w:r>
+    </w:p>
+    <w:p>
+      <w:pPr>
+        <w:keepNext w:val="0"/>
+        <w:keepLines w:val="0"/>
+        <w:widowControl/>
+        <w:suppressLineNumbers w:val="0"/>
+        <w:ind w:firstLine="420" w:firstLineChars="0"/>
+        <w:jc w:val="left"/>
+      </w:pPr>
+      <w:r>
+        <w:rPr>
+          <w:rFonts w:ascii="宋体" w:hAnsi="宋体" w:eastAsia="宋体" w:cs="宋体"/>
+          <w:kern w:val="0"/>
+          <w:sz w:val="24"/>
+          <w:szCs w:val="24"/>
+          <w:lang w:val="en-US" w:eastAsia="zh-CN" w:bidi="ar"/>
+        </w:rPr>
+        <w:t>    ["env", {</w:t>
+      </w:r>
+    </w:p>
+    <w:p>
+      <w:pPr>
+        <w:keepNext w:val="0"/>
+        <w:keepLines w:val="0"/>
+        <w:widowControl/>
+        <w:suppressLineNumbers w:val="0"/>
+        <w:ind w:firstLine="420" w:firstLineChars="0"/>
+        <w:jc w:val="left"/>
+      </w:pPr>
+      <w:r>
+        <w:rPr>
+          <w:rFonts w:ascii="宋体" w:hAnsi="宋体" w:eastAsia="宋体" w:cs="宋体"/>
+          <w:kern w:val="0"/>
+          <w:sz w:val="24"/>
+          <w:szCs w:val="24"/>
+          <w:lang w:val="en-US" w:eastAsia="zh-CN" w:bidi="ar"/>
+        </w:rPr>
+        <w:t>      "targets": {</w:t>
+      </w:r>
+    </w:p>
+    <w:p>
+      <w:pPr>
+        <w:keepNext w:val="0"/>
+        <w:keepLines w:val="0"/>
+        <w:widowControl/>
+        <w:suppressLineNumbers w:val="0"/>
+        <w:ind w:firstLine="420" w:firstLineChars="0"/>
+        <w:jc w:val="left"/>
+      </w:pPr>
+      <w:r>
+        <w:rPr>
+          <w:rFonts w:ascii="宋体" w:hAnsi="宋体" w:eastAsia="宋体" w:cs="宋体"/>
+          <w:kern w:val="0"/>
+          <w:sz w:val="24"/>
+          <w:szCs w:val="24"/>
+          <w:lang w:val="en-US" w:eastAsia="zh-CN" w:bidi="ar"/>
+        </w:rPr>
+        <w:t>        "browsers": ["last 2 versions", "safari &gt;= 7"]</w:t>
+      </w:r>
+    </w:p>
+    <w:p>
+      <w:pPr>
+        <w:keepNext w:val="0"/>
+        <w:keepLines w:val="0"/>
+        <w:widowControl/>
+        <w:suppressLineNumbers w:val="0"/>
+        <w:ind w:firstLine="420" w:firstLineChars="0"/>
+        <w:jc w:val="left"/>
+      </w:pPr>
+      <w:r>
+        <w:rPr>
+          <w:rFonts w:ascii="宋体" w:hAnsi="宋体" w:eastAsia="宋体" w:cs="宋体"/>
+          <w:kern w:val="0"/>
+          <w:sz w:val="24"/>
+          <w:szCs w:val="24"/>
+          <w:lang w:val="en-US" w:eastAsia="zh-CN" w:bidi="ar"/>
+        </w:rPr>
+        <w:t>      }</w:t>
+      </w:r>
+    </w:p>
+    <w:p>
+      <w:pPr>
+        <w:keepNext w:val="0"/>
+        <w:keepLines w:val="0"/>
+        <w:widowControl/>
+        <w:suppressLineNumbers w:val="0"/>
+        <w:ind w:firstLine="420" w:firstLineChars="0"/>
+        <w:jc w:val="left"/>
+      </w:pPr>
+      <w:r>
+        <w:rPr>
+          <w:rFonts w:ascii="宋体" w:hAnsi="宋体" w:eastAsia="宋体" w:cs="宋体"/>
+          <w:kern w:val="0"/>
+          <w:sz w:val="24"/>
+          <w:szCs w:val="24"/>
+          <w:lang w:val="en-US" w:eastAsia="zh-CN" w:bidi="ar"/>
+        </w:rPr>
+        <w:t>    }]</w:t>
+      </w:r>
+    </w:p>
+    <w:p>
+      <w:pPr>
+        <w:keepNext w:val="0"/>
+        <w:keepLines w:val="0"/>
+        <w:widowControl/>
+        <w:suppressLineNumbers w:val="0"/>
+        <w:ind w:firstLine="420" w:firstLineChars="0"/>
+        <w:jc w:val="left"/>
+      </w:pPr>
+      <w:r>
+        <w:rPr>
+          <w:rFonts w:ascii="宋体" w:hAnsi="宋体" w:eastAsia="宋体" w:cs="宋体"/>
+          <w:kern w:val="0"/>
+          <w:sz w:val="24"/>
+          <w:szCs w:val="24"/>
+          <w:lang w:val="en-US" w:eastAsia="zh-CN" w:bidi="ar"/>
+        </w:rPr>
+        <w:t>  ]</w:t>
+      </w:r>
+    </w:p>
+    <w:p>
+      <w:pPr>
+        <w:keepNext w:val="0"/>
+        <w:keepLines w:val="0"/>
+        <w:widowControl/>
+        <w:suppressLineNumbers w:val="0"/>
+        <w:ind w:firstLine="420" w:firstLineChars="0"/>
+        <w:jc w:val="left"/>
+      </w:pPr>
+      <w:r>
+        <w:rPr>
+          <w:rFonts w:ascii="宋体" w:hAnsi="宋体" w:eastAsia="宋体" w:cs="宋体"/>
+          <w:kern w:val="0"/>
+          <w:sz w:val="24"/>
+          <w:szCs w:val="24"/>
+          <w:lang w:val="en-US" w:eastAsia="zh-CN" w:bidi="ar"/>
+        </w:rPr>
+        <w:t>}</w:t>
+      </w:r>
     </w:p>
     <w:p>
       <w:pPr>
@@ -492,8 +896,6 @@
         <w:widowControl/>
         <w:suppressLineNumbers w:val="0"/>
         <w:jc w:val="left"/>
-      </w:pPr>
-      <w:r>
         <w:rPr>
           <w:rFonts w:ascii="宋体" w:hAnsi="宋体" w:eastAsia="宋体" w:cs="宋体"/>
           <w:kern w:val="0"/>
@@ -501,401 +903,111 @@
           <w:szCs w:val="24"/>
           <w:lang w:val="en-US" w:eastAsia="zh-CN" w:bidi="ar"/>
         </w:rPr>
-        <w:t>{</w:t>
-      </w:r>
-    </w:p>
-    <w:p>
-      <w:pPr>
-        <w:keepNext w:val="0"/>
-        <w:keepLines w:val="0"/>
-        <w:widowControl/>
-        <w:suppressLineNumbers w:val="0"/>
-        <w:jc w:val="left"/>
-      </w:pPr>
-      <w:r>
-        <w:rPr>
-          <w:rFonts w:ascii="宋体" w:hAnsi="宋体" w:eastAsia="宋体" w:cs="宋体"/>
-          <w:kern w:val="0"/>
-          <w:sz w:val="24"/>
-          <w:szCs w:val="24"/>
-          <w:lang w:val="en-US" w:eastAsia="zh-CN" w:bidi="ar"/>
-        </w:rPr>
-        <w:t>  "presets": [</w:t>
-      </w:r>
-    </w:p>
-    <w:p>
-      <w:pPr>
-        <w:keepNext w:val="0"/>
-        <w:keepLines w:val="0"/>
-        <w:widowControl/>
-        <w:suppressLineNumbers w:val="0"/>
-        <w:jc w:val="left"/>
-      </w:pPr>
-      <w:r>
-        <w:rPr>
-          <w:rFonts w:ascii="宋体" w:hAnsi="宋体" w:eastAsia="宋体" w:cs="宋体"/>
-          <w:kern w:val="0"/>
-          <w:sz w:val="24"/>
-          <w:szCs w:val="24"/>
-          <w:lang w:val="en-US" w:eastAsia="zh-CN" w:bidi="ar"/>
-        </w:rPr>
-        <w:t>    ["env", {</w:t>
-      </w:r>
-    </w:p>
-    <w:p>
-      <w:pPr>
-        <w:keepNext w:val="0"/>
-        <w:keepLines w:val="0"/>
-        <w:widowControl/>
-        <w:suppressLineNumbers w:val="0"/>
-        <w:jc w:val="left"/>
-      </w:pPr>
-      <w:r>
-        <w:rPr>
-          <w:rFonts w:ascii="宋体" w:hAnsi="宋体" w:eastAsia="宋体" w:cs="宋体"/>
-          <w:kern w:val="0"/>
-          <w:sz w:val="24"/>
-          <w:szCs w:val="24"/>
-          <w:lang w:val="en-US" w:eastAsia="zh-CN" w:bidi="ar"/>
-        </w:rPr>
-        <w:t>      "targets": {</w:t>
-      </w:r>
-    </w:p>
-    <w:p>
-      <w:pPr>
-        <w:keepNext w:val="0"/>
-        <w:keepLines w:val="0"/>
-        <w:widowControl/>
-        <w:suppressLineNumbers w:val="0"/>
-        <w:jc w:val="left"/>
-      </w:pPr>
-      <w:r>
-        <w:rPr>
-          <w:rFonts w:ascii="宋体" w:hAnsi="宋体" w:eastAsia="宋体" w:cs="宋体"/>
-          <w:kern w:val="0"/>
-          <w:sz w:val="24"/>
-          <w:szCs w:val="24"/>
-          <w:lang w:val="en-US" w:eastAsia="zh-CN" w:bidi="ar"/>
-        </w:rPr>
-        <w:t>        "node": "</w:t>
-      </w:r>
-      <w:r>
-        <w:rPr>
-          <w:rFonts w:hint="eastAsia" w:ascii="宋体" w:hAnsi="宋体" w:eastAsia="宋体" w:cs="宋体"/>
-          <w:kern w:val="0"/>
-          <w:sz w:val="24"/>
-          <w:szCs w:val="24"/>
-          <w:lang w:val="en-US" w:eastAsia="zh-CN" w:bidi="ar"/>
-        </w:rPr>
-        <w:t>current</w:t>
+      </w:pPr>
+    </w:p>
+    <w:p>
+      <w:pPr>
+        <w:ind w:firstLine="420" w:firstLineChars="0"/>
+        <w:rPr>
+          <w:rFonts w:hint="eastAsia"/>
+          <w:lang w:val="en-US" w:eastAsia="zh-CN"/>
+        </w:rPr>
+      </w:pPr>
+    </w:p>
+    <w:p>
+      <w:pPr>
+        <w:ind w:firstLine="420" w:firstLineChars="0"/>
+        <w:rPr>
+          <w:rFonts w:hint="eastAsia"/>
+          <w:lang w:val="en-US" w:eastAsia="zh-CN"/>
+        </w:rPr>
+      </w:pPr>
+    </w:p>
+    <w:p>
+      <w:pPr>
+        <w:pStyle w:val="3"/>
+        <w:rPr>
+          <w:rFonts w:hint="eastAsia"/>
+          <w:lang w:val="en-US" w:eastAsia="zh-CN"/>
+        </w:rPr>
+      </w:pPr>
+      <w:r>
+        <w:rPr>
+          <w:rFonts w:hint="eastAsia"/>
+          <w:lang w:val="en-US" w:eastAsia="zh-CN"/>
+        </w:rPr>
+        <w:t>插件-补丁转义器 plugins</w:t>
       </w:r>
       <w:bookmarkStart w:id="0" w:name="_GoBack"/>
       <w:bookmarkEnd w:id="0"/>
-      <w:r>
-        <w:rPr>
-          <w:rFonts w:ascii="宋体" w:hAnsi="宋体" w:eastAsia="宋体" w:cs="宋体"/>
-          <w:kern w:val="0"/>
-          <w:sz w:val="24"/>
-          <w:szCs w:val="24"/>
-          <w:lang w:val="en-US" w:eastAsia="zh-CN" w:bidi="ar"/>
-        </w:rPr>
-        <w:t>"</w:t>
-      </w:r>
-    </w:p>
-    <w:p>
-      <w:pPr>
-        <w:keepNext w:val="0"/>
-        <w:keepLines w:val="0"/>
-        <w:widowControl/>
-        <w:suppressLineNumbers w:val="0"/>
-        <w:jc w:val="left"/>
-      </w:pPr>
-      <w:r>
-        <w:rPr>
-          <w:rFonts w:ascii="宋体" w:hAnsi="宋体" w:eastAsia="宋体" w:cs="宋体"/>
-          <w:kern w:val="0"/>
-          <w:sz w:val="24"/>
-          <w:szCs w:val="24"/>
-          <w:lang w:val="en-US" w:eastAsia="zh-CN" w:bidi="ar"/>
-        </w:rPr>
-        <w:t>      }</w:t>
-      </w:r>
-    </w:p>
-    <w:p>
-      <w:pPr>
-        <w:keepNext w:val="0"/>
-        <w:keepLines w:val="0"/>
-        <w:widowControl/>
-        <w:suppressLineNumbers w:val="0"/>
-        <w:jc w:val="left"/>
-      </w:pPr>
-      <w:r>
-        <w:rPr>
-          <w:rFonts w:ascii="宋体" w:hAnsi="宋体" w:eastAsia="宋体" w:cs="宋体"/>
-          <w:kern w:val="0"/>
-          <w:sz w:val="24"/>
-          <w:szCs w:val="24"/>
-          <w:lang w:val="en-US" w:eastAsia="zh-CN" w:bidi="ar"/>
-        </w:rPr>
-        <w:t>    }]</w:t>
-      </w:r>
-    </w:p>
-    <w:p>
-      <w:pPr>
-        <w:keepNext w:val="0"/>
-        <w:keepLines w:val="0"/>
-        <w:widowControl/>
-        <w:suppressLineNumbers w:val="0"/>
-        <w:jc w:val="left"/>
-      </w:pPr>
-      <w:r>
-        <w:rPr>
-          <w:rFonts w:ascii="宋体" w:hAnsi="宋体" w:eastAsia="宋体" w:cs="宋体"/>
-          <w:kern w:val="0"/>
-          <w:sz w:val="24"/>
-          <w:szCs w:val="24"/>
-          <w:lang w:val="en-US" w:eastAsia="zh-CN" w:bidi="ar"/>
-        </w:rPr>
-        <w:t>  ]</w:t>
-      </w:r>
-    </w:p>
-    <w:p>
-      <w:pPr>
-        <w:keepNext w:val="0"/>
-        <w:keepLines w:val="0"/>
-        <w:widowControl/>
-        <w:suppressLineNumbers w:val="0"/>
-        <w:jc w:val="left"/>
-        <w:rPr>
-          <w:rFonts w:ascii="宋体" w:hAnsi="宋体" w:eastAsia="宋体" w:cs="宋体"/>
-          <w:kern w:val="0"/>
-          <w:sz w:val="24"/>
-          <w:szCs w:val="24"/>
-          <w:lang w:val="en-US" w:eastAsia="zh-CN" w:bidi="ar"/>
-        </w:rPr>
-      </w:pPr>
-      <w:r>
-        <w:rPr>
-          <w:rFonts w:ascii="宋体" w:hAnsi="宋体" w:eastAsia="宋体" w:cs="宋体"/>
-          <w:kern w:val="0"/>
-          <w:sz w:val="24"/>
-          <w:szCs w:val="24"/>
-          <w:lang w:val="en-US" w:eastAsia="zh-CN" w:bidi="ar"/>
-        </w:rPr>
-        <w:t>}</w:t>
-      </w:r>
-    </w:p>
-    <w:p>
-      <w:pPr>
-        <w:keepNext w:val="0"/>
-        <w:keepLines w:val="0"/>
-        <w:widowControl/>
-        <w:suppressLineNumbers w:val="0"/>
-        <w:jc w:val="left"/>
-        <w:rPr>
-          <w:rFonts w:ascii="宋体" w:hAnsi="宋体" w:eastAsia="宋体" w:cs="宋体"/>
-          <w:kern w:val="0"/>
-          <w:sz w:val="24"/>
-          <w:szCs w:val="24"/>
-          <w:lang w:val="en-US" w:eastAsia="zh-CN" w:bidi="ar"/>
-        </w:rPr>
-      </w:pPr>
-    </w:p>
-    <w:p>
-      <w:pPr>
-        <w:keepNext w:val="0"/>
-        <w:keepLines w:val="0"/>
-        <w:widowControl/>
-        <w:suppressLineNumbers w:val="0"/>
-        <w:jc w:val="left"/>
-      </w:pPr>
-      <w:r>
-        <w:rPr>
-          <w:rFonts w:ascii="宋体" w:hAnsi="宋体" w:eastAsia="宋体" w:cs="宋体"/>
-          <w:kern w:val="0"/>
-          <w:sz w:val="24"/>
-          <w:szCs w:val="24"/>
-          <w:lang w:val="en-US" w:eastAsia="zh-CN" w:bidi="ar"/>
-        </w:rPr>
-        <w:t>{</w:t>
-      </w:r>
-    </w:p>
-    <w:p>
-      <w:pPr>
-        <w:keepNext w:val="0"/>
-        <w:keepLines w:val="0"/>
-        <w:widowControl/>
-        <w:suppressLineNumbers w:val="0"/>
-        <w:jc w:val="left"/>
-      </w:pPr>
-      <w:r>
-        <w:rPr>
-          <w:rFonts w:ascii="宋体" w:hAnsi="宋体" w:eastAsia="宋体" w:cs="宋体"/>
-          <w:kern w:val="0"/>
-          <w:sz w:val="24"/>
-          <w:szCs w:val="24"/>
-          <w:lang w:val="en-US" w:eastAsia="zh-CN" w:bidi="ar"/>
-        </w:rPr>
-        <w:t>  "presets": [</w:t>
-      </w:r>
-    </w:p>
-    <w:p>
-      <w:pPr>
-        <w:keepNext w:val="0"/>
-        <w:keepLines w:val="0"/>
-        <w:widowControl/>
-        <w:suppressLineNumbers w:val="0"/>
-        <w:jc w:val="left"/>
-      </w:pPr>
-      <w:r>
-        <w:rPr>
-          <w:rFonts w:ascii="宋体" w:hAnsi="宋体" w:eastAsia="宋体" w:cs="宋体"/>
-          <w:kern w:val="0"/>
-          <w:sz w:val="24"/>
-          <w:szCs w:val="24"/>
-          <w:lang w:val="en-US" w:eastAsia="zh-CN" w:bidi="ar"/>
-        </w:rPr>
-        <w:t>    ["env", {</w:t>
-      </w:r>
-    </w:p>
-    <w:p>
-      <w:pPr>
-        <w:keepNext w:val="0"/>
-        <w:keepLines w:val="0"/>
-        <w:widowControl/>
-        <w:suppressLineNumbers w:val="0"/>
-        <w:jc w:val="left"/>
-      </w:pPr>
-      <w:r>
-        <w:rPr>
-          <w:rFonts w:ascii="宋体" w:hAnsi="宋体" w:eastAsia="宋体" w:cs="宋体"/>
-          <w:kern w:val="0"/>
-          <w:sz w:val="24"/>
-          <w:szCs w:val="24"/>
-          <w:lang w:val="en-US" w:eastAsia="zh-CN" w:bidi="ar"/>
-        </w:rPr>
-        <w:t>      "targets": {</w:t>
-      </w:r>
-    </w:p>
-    <w:p>
-      <w:pPr>
-        <w:keepNext w:val="0"/>
-        <w:keepLines w:val="0"/>
-        <w:widowControl/>
-        <w:suppressLineNumbers w:val="0"/>
-        <w:jc w:val="left"/>
-      </w:pPr>
-      <w:r>
-        <w:rPr>
-          <w:rFonts w:ascii="宋体" w:hAnsi="宋体" w:eastAsia="宋体" w:cs="宋体"/>
-          <w:kern w:val="0"/>
-          <w:sz w:val="24"/>
-          <w:szCs w:val="24"/>
-          <w:lang w:val="en-US" w:eastAsia="zh-CN" w:bidi="ar"/>
-        </w:rPr>
-        <w:t>        "browsers": ["last 2 versions", "safari &gt;= 7"]</w:t>
-      </w:r>
-    </w:p>
-    <w:p>
-      <w:pPr>
-        <w:keepNext w:val="0"/>
-        <w:keepLines w:val="0"/>
-        <w:widowControl/>
-        <w:suppressLineNumbers w:val="0"/>
-        <w:jc w:val="left"/>
-      </w:pPr>
-      <w:r>
-        <w:rPr>
-          <w:rFonts w:ascii="宋体" w:hAnsi="宋体" w:eastAsia="宋体" w:cs="宋体"/>
-          <w:kern w:val="0"/>
-          <w:sz w:val="24"/>
-          <w:szCs w:val="24"/>
-          <w:lang w:val="en-US" w:eastAsia="zh-CN" w:bidi="ar"/>
-        </w:rPr>
-        <w:t>      }</w:t>
-      </w:r>
-    </w:p>
-    <w:p>
-      <w:pPr>
-        <w:keepNext w:val="0"/>
-        <w:keepLines w:val="0"/>
-        <w:widowControl/>
-        <w:suppressLineNumbers w:val="0"/>
-        <w:jc w:val="left"/>
-      </w:pPr>
-      <w:r>
-        <w:rPr>
-          <w:rFonts w:ascii="宋体" w:hAnsi="宋体" w:eastAsia="宋体" w:cs="宋体"/>
-          <w:kern w:val="0"/>
-          <w:sz w:val="24"/>
-          <w:szCs w:val="24"/>
-          <w:lang w:val="en-US" w:eastAsia="zh-CN" w:bidi="ar"/>
-        </w:rPr>
-        <w:t>    }]</w:t>
-      </w:r>
-    </w:p>
-    <w:p>
-      <w:pPr>
-        <w:keepNext w:val="0"/>
-        <w:keepLines w:val="0"/>
-        <w:widowControl/>
-        <w:suppressLineNumbers w:val="0"/>
-        <w:jc w:val="left"/>
-      </w:pPr>
-      <w:r>
-        <w:rPr>
-          <w:rFonts w:ascii="宋体" w:hAnsi="宋体" w:eastAsia="宋体" w:cs="宋体"/>
-          <w:kern w:val="0"/>
-          <w:sz w:val="24"/>
-          <w:szCs w:val="24"/>
-          <w:lang w:val="en-US" w:eastAsia="zh-CN" w:bidi="ar"/>
-        </w:rPr>
-        <w:t>  ]</w:t>
-      </w:r>
-    </w:p>
-    <w:p>
-      <w:pPr>
-        <w:keepNext w:val="0"/>
-        <w:keepLines w:val="0"/>
-        <w:widowControl/>
-        <w:suppressLineNumbers w:val="0"/>
-        <w:jc w:val="left"/>
-      </w:pPr>
-      <w:r>
-        <w:rPr>
-          <w:rFonts w:ascii="宋体" w:hAnsi="宋体" w:eastAsia="宋体" w:cs="宋体"/>
-          <w:kern w:val="0"/>
-          <w:sz w:val="24"/>
-          <w:szCs w:val="24"/>
-          <w:lang w:val="en-US" w:eastAsia="zh-CN" w:bidi="ar"/>
-        </w:rPr>
-        <w:t>}</w:t>
-      </w:r>
-    </w:p>
-    <w:p>
-      <w:pPr>
-        <w:keepNext w:val="0"/>
-        <w:keepLines w:val="0"/>
-        <w:widowControl/>
-        <w:suppressLineNumbers w:val="0"/>
-        <w:jc w:val="left"/>
-        <w:rPr>
-          <w:rFonts w:ascii="宋体" w:hAnsi="宋体" w:eastAsia="宋体" w:cs="宋体"/>
-          <w:kern w:val="0"/>
-          <w:sz w:val="24"/>
-          <w:szCs w:val="24"/>
-          <w:lang w:val="en-US" w:eastAsia="zh-CN" w:bidi="ar"/>
-        </w:rPr>
-      </w:pPr>
-    </w:p>
-    <w:p>
-      <w:pPr>
-        <w:ind w:firstLine="420" w:firstLineChars="0"/>
-        <w:rPr>
-          <w:rFonts w:hint="eastAsia"/>
-          <w:lang w:val="en-US" w:eastAsia="zh-CN"/>
-        </w:rPr>
-      </w:pPr>
+    </w:p>
+    <w:p>
+      <w:pPr>
+        <w:ind w:firstLine="420" w:firstLineChars="0"/>
+        <w:rPr>
+          <w:rFonts w:hint="eastAsia"/>
+          <w:lang w:val="en-US" w:eastAsia="zh-CN"/>
+        </w:rPr>
+      </w:pPr>
+      <w:r>
+        <w:rPr>
+          <w:rFonts w:hint="eastAsia"/>
+          <w:lang w:val="en-US" w:eastAsia="zh-CN"/>
+        </w:rPr>
+        <w:t>主要是转译js新增的api和全局对象。</w:t>
+      </w:r>
+    </w:p>
+    <w:p>
+      <w:pPr>
+        <w:ind w:firstLine="420" w:firstLineChars="0"/>
+        <w:rPr>
+          <w:rFonts w:hint="eastAsia"/>
+          <w:lang w:val="en-US" w:eastAsia="zh-CN"/>
+        </w:rPr>
+      </w:pPr>
+    </w:p>
+    <w:p>
+      <w:pPr>
+        <w:rPr>
+          <w:rFonts w:hint="eastAsia"/>
+          <w:lang w:val="en-US" w:eastAsia="zh-CN"/>
+        </w:rPr>
+      </w:pPr>
+      <w:r>
+        <w:rPr>
+          <w:rFonts w:hint="eastAsia"/>
+          <w:lang w:val="en-US" w:eastAsia="zh-CN"/>
+        </w:rPr>
+        <w:t>如</w:t>
+      </w:r>
+    </w:p>
+    <w:p>
+      <w:pPr>
+        <w:ind w:firstLine="420" w:firstLineChars="0"/>
+      </w:pPr>
+      <w:r>
+        <w:rPr>
+          <w:rFonts w:hint="default"/>
+          <w:lang w:val="en-US" w:eastAsia="zh-CN"/>
+        </w:rPr>
+        <w:t>babel-plugin-transform-runtime</w:t>
+      </w:r>
+    </w:p>
+    <w:p>
+      <w:pPr>
+        <w:ind w:left="840" w:leftChars="0" w:firstLine="420" w:firstLineChars="0"/>
+        <w:rPr>
+          <w:rFonts w:hint="eastAsia"/>
+          <w:lang w:val="en-US" w:eastAsia="zh-CN"/>
+        </w:rPr>
+      </w:pPr>
+      <w:r>
+        <w:rPr>
+          <w:rFonts w:hint="eastAsia"/>
+          <w:lang w:val="en-US" w:eastAsia="zh-CN"/>
+        </w:rPr>
+        <w:t>支持promise， Object.assign等等</w:t>
+      </w:r>
     </w:p>
     <w:p>
       <w:pPr>
@@ -1785,7 +1897,7 @@
     </w:p>
     <w:p>
       <w:pPr>
-        <w:pStyle w:val="5"/>
+        <w:pStyle w:val="6"/>
         <w:keepNext w:val="0"/>
         <w:keepLines w:val="0"/>
         <w:widowControl/>
@@ -1797,6 +1909,12 @@
           <w:lang w:val="en-US" w:eastAsia="zh-CN"/>
         </w:rPr>
         <w:tab/>
+      </w:r>
+      <w:r>
+        <w:rPr>
+          <w:rFonts w:hint="eastAsia"/>
+          <w:lang w:val="en-US" w:eastAsia="zh-CN"/>
+        </w:rPr>
         <w:t>“test”:</w:t>
       </w:r>
       <w:r>
@@ -1968,9 +2086,9 @@
   <w:latentStyles w:count="260" w:defQFormat="0" w:defUnhideWhenUsed="1" w:defSemiHidden="1" w:defUIPriority="99" w:defLockedState="0">
     <w:lsdException w:qFormat="1" w:unhideWhenUsed="0" w:uiPriority="0" w:semiHidden="0" w:name="Normal"/>
     <w:lsdException w:qFormat="1" w:unhideWhenUsed="0" w:uiPriority="0" w:semiHidden="0" w:name="heading 1"/>
-    <w:lsdException w:qFormat="1" w:uiPriority="0" w:name="heading 2"/>
-    <w:lsdException w:qFormat="1" w:uiPriority="0" w:name="heading 3"/>
-    <w:lsdException w:qFormat="1" w:uiPriority="0" w:name="heading 4"/>
+    <w:lsdException w:qFormat="1" w:uiPriority="0" w:semiHidden="0" w:name="heading 2"/>
+    <w:lsdException w:qFormat="1" w:uiPriority="0" w:semiHidden="0" w:name="heading 3"/>
+    <w:lsdException w:qFormat="1" w:uiPriority="0" w:semiHidden="0" w:name="heading 4"/>
     <w:lsdException w:qFormat="1" w:uiPriority="0" w:name="heading 5"/>
     <w:lsdException w:qFormat="1" w:uiPriority="0" w:name="heading 6"/>
     <w:lsdException w:qFormat="1" w:uiPriority="0" w:name="heading 7"/>
@@ -2069,7 +2187,7 @@
     <w:lsdException w:unhideWhenUsed="0" w:uiPriority="0" w:semiHidden="0" w:name="HTML Sample"/>
     <w:lsdException w:unhideWhenUsed="0" w:uiPriority="0" w:semiHidden="0" w:name="HTML Typewriter"/>
     <w:lsdException w:unhideWhenUsed="0" w:uiPriority="0" w:semiHidden="0" w:name="HTML Variable"/>
-    <w:lsdException w:unhideWhenUsed="0" w:uiPriority="0" w:name="Normal Table"/>
+    <w:lsdException w:qFormat="1" w:unhideWhenUsed="0" w:uiPriority="0" w:name="Normal Table"/>
     <w:lsdException w:unhideWhenUsed="0" w:uiPriority="0" w:semiHidden="0" w:name="annotation subject"/>
     <w:lsdException w:unhideWhenUsed="0" w:uiPriority="0" w:semiHidden="0" w:name="Table Simple 1"/>
     <w:lsdException w:unhideWhenUsed="0" w:uiPriority="0" w:semiHidden="0" w:name="Table Simple 2"/>
@@ -2253,7 +2371,7 @@
     <w:name w:val="heading 2"/>
     <w:basedOn w:val="1"/>
     <w:next w:val="1"/>
-    <w:link w:val="8"/>
+    <w:link w:val="9"/>
     <w:unhideWhenUsed/>
     <w:qFormat/>
     <w:uiPriority w:val="0"/>
@@ -2273,7 +2391,7 @@
     <w:name w:val="heading 3"/>
     <w:basedOn w:val="1"/>
     <w:next w:val="1"/>
-    <w:link w:val="9"/>
+    <w:link w:val="10"/>
     <w:unhideWhenUsed/>
     <w:qFormat/>
     <w:uiPriority w:val="0"/>
@@ -2288,14 +2406,34 @@
       <w:sz w:val="32"/>
     </w:rPr>
   </w:style>
-  <w:style w:type="character" w:default="1" w:styleId="6">
+  <w:style w:type="paragraph" w:styleId="5">
+    <w:name w:val="heading 4"/>
+    <w:basedOn w:val="1"/>
+    <w:next w:val="1"/>
+    <w:unhideWhenUsed/>
+    <w:qFormat/>
+    <w:uiPriority w:val="0"/>
+    <w:pPr>
+      <w:keepNext/>
+      <w:keepLines/>
+      <w:spacing w:before="280" w:beforeLines="0" w:beforeAutospacing="0" w:after="290" w:afterLines="0" w:afterAutospacing="0" w:line="372" w:lineRule="auto"/>
+      <w:outlineLvl w:val="3"/>
+    </w:pPr>
+    <w:rPr>
+      <w:rFonts w:ascii="Arial" w:hAnsi="Arial" w:eastAsia="黑体"/>
+      <w:b/>
+      <w:sz w:val="28"/>
+    </w:rPr>
+  </w:style>
+  <w:style w:type="character" w:default="1" w:styleId="7">
     <w:name w:val="Default Paragraph Font"/>
     <w:semiHidden/>
     <w:uiPriority w:val="0"/>
   </w:style>
-  <w:style w:type="table" w:default="1" w:styleId="7">
+  <w:style w:type="table" w:default="1" w:styleId="8">
     <w:name w:val="Normal Table"/>
     <w:semiHidden/>
+    <w:qFormat/>
     <w:uiPriority w:val="0"/>
     <w:tblPr>
       <w:tblLayout w:type="fixed"/>
@@ -2307,7 +2445,7 @@
       </w:tblCellMar>
     </w:tblPr>
   </w:style>
-  <w:style w:type="paragraph" w:styleId="5">
+  <w:style w:type="paragraph" w:styleId="6">
     <w:name w:val="HTML Preformatted"/>
     <w:basedOn w:val="1"/>
     <w:uiPriority w:val="0"/>
@@ -2340,7 +2478,7 @@
       <w:lang w:val="en-US" w:eastAsia="zh-CN" w:bidi="ar"/>
     </w:rPr>
   </w:style>
-  <w:style w:type="character" w:customStyle="1" w:styleId="8">
+  <w:style w:type="character" w:customStyle="1" w:styleId="9">
     <w:name w:val="标题 2 Char"/>
     <w:link w:val="3"/>
     <w:uiPriority w:val="0"/>
@@ -2350,7 +2488,7 @@
       <w:sz w:val="32"/>
     </w:rPr>
   </w:style>
-  <w:style w:type="character" w:customStyle="1" w:styleId="9">
+  <w:style w:type="character" w:customStyle="1" w:styleId="10">
     <w:name w:val="标题 3 Char"/>
     <w:link w:val="4"/>
     <w:uiPriority w:val="0"/>

--- a/前端侧/Common JS and ES/ES6+/babel.docx
+++ b/前端侧/Common JS and ES/ES6+/babel.docx
@@ -252,6 +252,15 @@
     </w:p>
     <w:p>
       <w:pPr>
+        <w:ind w:firstLine="420" w:firstLineChars="0"/>
+        <w:rPr>
+          <w:rFonts w:hint="eastAsia"/>
+          <w:lang w:val="en-US" w:eastAsia="zh-CN"/>
+        </w:rPr>
+      </w:pPr>
+    </w:p>
+    <w:p>
+      <w:pPr>
         <w:pStyle w:val="4"/>
         <w:rPr>
           <w:rFonts w:hint="eastAsia"/>
@@ -263,8 +272,53 @@
           <w:rFonts w:hint="eastAsia"/>
           <w:lang w:val="en-US" w:eastAsia="zh-CN"/>
         </w:rPr>
-        <w:t>presets(预设) -语法转义器</w:t>
-      </w:r>
+        <w:t>presets</w:t>
+      </w:r>
+    </w:p>
+    <w:p>
+      <w:pPr>
+        <w:ind w:firstLine="420" w:firstLineChars="0"/>
+        <w:rPr>
+          <w:rFonts w:hint="eastAsia"/>
+          <w:lang w:val="en-US" w:eastAsia="zh-CN"/>
+        </w:rPr>
+      </w:pPr>
+      <w:r>
+        <w:rPr>
+          <w:rFonts w:hint="eastAsia"/>
+          <w:lang w:val="en-US" w:eastAsia="zh-CN"/>
+        </w:rPr>
+        <w:t>(预设) -语法转义器</w:t>
+      </w:r>
+    </w:p>
+    <w:p>
+      <w:pPr>
+        <w:ind w:firstLine="420" w:firstLineChars="0"/>
+        <w:rPr>
+          <w:rFonts w:hint="eastAsia"/>
+          <w:lang w:val="en-US" w:eastAsia="zh-CN"/>
+        </w:rPr>
+      </w:pPr>
+    </w:p>
+    <w:p>
+      <w:pPr>
+        <w:ind w:firstLine="420" w:firstLineChars="0"/>
+        <w:rPr>
+          <w:rFonts w:hint="eastAsia"/>
+          <w:lang w:val="en-US" w:eastAsia="zh-CN"/>
+        </w:rPr>
+      </w:pPr>
+      <w:r>
+        <w:t>"presets"</w:t>
+      </w:r>
+      <w:r>
+        <w:rPr>
+          <w:rFonts w:hint="default"/>
+        </w:rPr>
+        <w:t>: [ ["env", options], "stage-2" ]</w:t>
+      </w:r>
+      <w:bookmarkStart w:id="0" w:name="_GoBack"/>
+      <w:bookmarkEnd w:id="0"/>
     </w:p>
     <w:p>
       <w:pPr>
@@ -425,6 +479,24 @@
         </w:rPr>
         <w:t>bable-preset-state-4</w:t>
       </w:r>
+    </w:p>
+    <w:p>
+      <w:pPr>
+        <w:ind w:left="840" w:leftChars="0" w:firstLine="420" w:firstLineChars="0"/>
+        <w:rPr>
+          <w:rFonts w:hint="eastAsia"/>
+          <w:lang w:val="en-US" w:eastAsia="zh-CN"/>
+        </w:rPr>
+      </w:pPr>
+    </w:p>
+    <w:p>
+      <w:pPr>
+        <w:ind w:left="840" w:leftChars="0" w:firstLine="420" w:firstLineChars="0"/>
+        <w:rPr>
+          <w:rFonts w:hint="eastAsia"/>
+          <w:lang w:val="en-US" w:eastAsia="zh-CN"/>
+        </w:rPr>
+      </w:pPr>
     </w:p>
     <w:p>
       <w:pPr>
@@ -936,10 +1008,24 @@
           <w:rFonts w:hint="eastAsia"/>
           <w:lang w:val="en-US" w:eastAsia="zh-CN"/>
         </w:rPr>
-        <w:t>插件-补丁转义器 plugins</w:t>
-      </w:r>
-      <w:bookmarkStart w:id="0" w:name="_GoBack"/>
-      <w:bookmarkEnd w:id="0"/>
+        <w:t>plugins</w:t>
+      </w:r>
+    </w:p>
+    <w:p>
+      <w:pPr>
+        <w:ind w:firstLine="420" w:firstLineChars="0"/>
+        <w:rPr>
+          <w:rFonts w:hint="eastAsia"/>
+          <w:lang w:val="en-US" w:eastAsia="zh-CN"/>
+        </w:rPr>
+      </w:pPr>
+      <w:r>
+        <w:rPr>
+          <w:rFonts w:hint="eastAsia"/>
+          <w:lang w:val="en-US" w:eastAsia="zh-CN"/>
+        </w:rPr>
+        <w:t xml:space="preserve">插件-补丁转义器 </w:t>
+      </w:r>
     </w:p>
     <w:p>
       <w:pPr>
